--- a/Test_BP/Fol_2k_files_500(2)/fr-FR/file 500_2 - Copy (358).docx
+++ b/Test_BP/Fol_2k_files_500(2)/fr-FR/file 500_2 - Copy (358).docx
@@ -1,7 +1,7 @@
 
 <file path=word/document.xml><?xml version="1.0" encoding="utf-8"?>
 <w:document xmlns:wpc="http://schemas.microsoft.com/office/word/2010/wordprocessingCanvas" xmlns:cx="http://schemas.microsoft.com/office/drawing/2014/chartex" xmlns:cx1="http://schemas.microsoft.com/office/drawing/2015/9/8/chartex" xmlns:cx2="http://schemas.microsoft.com/office/drawing/2015/10/21/chartex" xmlns:cx3="http://schemas.microsoft.com/office/drawing/2016/5/9/chartex" xmlns:cx4="http://schemas.microsoft.com/office/drawing/2016/5/10/chartex" xmlns:cx5="http://schemas.microsoft.com/office/drawing/2016/5/11/chartex" xmlns:mc="http://schemas.openxmlformats.org/markup-compatibility/2006" xmlns:o="urn:schemas-microsoft-com:office:office" xmlns:r="http://schemas.openxmlformats.org/officeDocument/2006/relationships" xmlns:m="http://schemas.openxmlformats.org/officeDocument/2006/math" xmlns:v="urn:schemas-microsoft-com:vml" xmlns:wp14="http://schemas.microsoft.com/office/word/2010/wordprocessingDrawing" xmlns:wp="http://schemas.openxmlformats.org/drawingml/2006/wordprocessingDrawing" xmlns:w10="urn:schemas-microsoft-com:office:word" xmlns:w="http://schemas.openxmlformats.org/wordprocessingml/2006/main" xmlns:w14="http://schemas.microsoft.com/office/word/2010/wordml" xmlns:w15="http://schemas.microsoft.com/office/word/2012/wordml" xmlns:wne="http://schemas.microsoft.com/office/word/2006/wordml" xmlns:wpg="http://schemas.microsoft.com/office/word/2010/wordprocessingGroup" xmlns:wpi="http://schemas.microsoft.com/office/word/2010/wordprocessingInk" xmlns:wps="http://schemas.microsoft.com/office/word/2010/wordprocessingShape" mc:Ignorable="w14 w15 wp14">
-  <!-- Generated by Aspose.Words for Java 20.12.0 -->
+  <!-- Generated by Aspose.Words for Java 21.10.0 -->
   <w:body>
     <w:p>
       <w:pPr>
@@ -35,44 +35,44 @@
           <w:highlight w:val="none"/>
           <w:u w:val="none" w:color="auto"/>
           <w:effect w:val="none"/>
-          <w:bdr w:val="nil"/>
-          <w:shd w:val="clear" w:color="auto" w:fill="auto"/>
-          <w:vertAlign w:val="baseline"/>
-          <w:rtl w:val="0"/>
-          <w:cs w:val="0"/>
-          <w:lang w:val="fr-FR" w:eastAsia="zh-TW" w:bidi="ar-SA"/>
-        </w:rPr>
-        <w:t>t èëxcèëpt tòó sòó tèëmpèër müùtüùææl tææstèës mòóthèër.</w:t>
-      </w:r>
-      <w:r>
-        <w:rPr>
-          <w:rStyle w:val="DefaultParagraphFont"/>
-          <w:rFonts w:ascii="Calibri" w:eastAsia="Calibri" w:hAnsi="Calibri" w:cs="Calibri"/>
-          <w:b w:val="0"/>
-          <w:bCs w:val="0"/>
-          <w:i w:val="0"/>
-          <w:iCs w:val="0"/>
-          <w:caps w:val="0"/>
-          <w:smallCaps w:val="0"/>
-          <w:strike w:val="0"/>
-          <w:dstrike w:val="0"/>
-          <w:outline w:val="0"/>
-          <w:shadow w:val="0"/>
-          <w:emboss w:val="0"/>
-          <w:imprint w:val="0"/>
-          <w:noProof w:val="0"/>
-          <w:vanish w:val="0"/>
-          <w:color w:val="auto"/>
-          <w:spacing w:val="0"/>
-          <w:w w:val="100"/>
-          <w:kern w:val="0"/>
-          <w:position w:val="0"/>
-          <w:sz w:val="22"/>
-          <w:szCs w:val="22"/>
-          <w:highlight w:val="none"/>
-          <w:u w:val="none" w:color="auto"/>
-          <w:effect w:val="none"/>
-          <w:bdr w:val="nil"/>
+          <w:bdr w:val="none" w:sz="0" w:space="0" w:color="auto"/>
+          <w:shd w:val="clear" w:color="auto" w:fill="auto"/>
+          <w:vertAlign w:val="baseline"/>
+          <w:rtl w:val="0"/>
+          <w:cs w:val="0"/>
+          <w:lang w:val="fr-FR" w:eastAsia="zh-TW" w:bidi="ar-SA"/>
+        </w:rPr>
+        <w:t>t ëëxcëëpt tõô sõô tëëmpëër müútüúääl täästëës mõôthëër.</w:t>
+      </w:r>
+      <w:r>
+        <w:rPr>
+          <w:rStyle w:val="DefaultParagraphFont"/>
+          <w:rFonts w:ascii="Calibri" w:eastAsia="Calibri" w:hAnsi="Calibri" w:cs="Calibri"/>
+          <w:b w:val="0"/>
+          <w:bCs w:val="0"/>
+          <w:i w:val="0"/>
+          <w:iCs w:val="0"/>
+          <w:caps w:val="0"/>
+          <w:smallCaps w:val="0"/>
+          <w:strike w:val="0"/>
+          <w:dstrike w:val="0"/>
+          <w:outline w:val="0"/>
+          <w:shadow w:val="0"/>
+          <w:emboss w:val="0"/>
+          <w:imprint w:val="0"/>
+          <w:noProof w:val="0"/>
+          <w:vanish w:val="0"/>
+          <w:color w:val="auto"/>
+          <w:spacing w:val="0"/>
+          <w:w w:val="100"/>
+          <w:kern w:val="0"/>
+          <w:position w:val="0"/>
+          <w:sz w:val="22"/>
+          <w:szCs w:val="22"/>
+          <w:highlight w:val="none"/>
+          <w:u w:val="none" w:color="auto"/>
+          <w:effect w:val="none"/>
+          <w:bdr w:val="none" w:sz="0" w:space="0" w:color="auto"/>
           <w:shd w:val="clear" w:color="auto" w:fill="auto"/>
           <w:vertAlign w:val="baseline"/>
           <w:rtl w:val="0"/>
@@ -109,44 +109,44 @@
           <w:highlight w:val="none"/>
           <w:u w:val="none" w:color="auto"/>
           <w:effect w:val="none"/>
-          <w:bdr w:val="nil"/>
-          <w:shd w:val="clear" w:color="auto" w:fill="auto"/>
-          <w:vertAlign w:val="baseline"/>
-          <w:rtl w:val="0"/>
-          <w:cs w:val="0"/>
-          <w:lang w:val="fr-FR" w:eastAsia="zh-TW" w:bidi="ar-SA"/>
-        </w:rPr>
-        <w:t>Ïntèêrèêstèêd cúúltïïváätèêd ïïts còöntïïnúúïïng nòöw yèêt áärèê.</w:t>
-      </w:r>
-      <w:r>
-        <w:rPr>
-          <w:rStyle w:val="DefaultParagraphFont"/>
-          <w:rFonts w:ascii="Calibri" w:eastAsia="Calibri" w:hAnsi="Calibri" w:cs="Calibri"/>
-          <w:b w:val="0"/>
-          <w:bCs w:val="0"/>
-          <w:i w:val="0"/>
-          <w:iCs w:val="0"/>
-          <w:caps w:val="0"/>
-          <w:smallCaps w:val="0"/>
-          <w:strike w:val="0"/>
-          <w:dstrike w:val="0"/>
-          <w:outline w:val="0"/>
-          <w:shadow w:val="0"/>
-          <w:emboss w:val="0"/>
-          <w:imprint w:val="0"/>
-          <w:noProof w:val="0"/>
-          <w:vanish w:val="0"/>
-          <w:color w:val="auto"/>
-          <w:spacing w:val="0"/>
-          <w:w w:val="100"/>
-          <w:kern w:val="0"/>
-          <w:position w:val="0"/>
-          <w:sz w:val="22"/>
-          <w:szCs w:val="22"/>
-          <w:highlight w:val="none"/>
-          <w:u w:val="none" w:color="auto"/>
-          <w:effect w:val="none"/>
-          <w:bdr w:val="nil"/>
+          <w:bdr w:val="none" w:sz="0" w:space="0" w:color="auto"/>
+          <w:shd w:val="clear" w:color="auto" w:fill="auto"/>
+          <w:vertAlign w:val="baseline"/>
+          <w:rtl w:val="0"/>
+          <w:cs w:val="0"/>
+          <w:lang w:val="fr-FR" w:eastAsia="zh-TW" w:bidi="ar-SA"/>
+        </w:rPr>
+        <w:t>Íntêèrêèstêèd cúúltïîvåàtêèd ïîts cõöntïînúúïîng nõöw yêèt åàrêè.</w:t>
+      </w:r>
+      <w:r>
+        <w:rPr>
+          <w:rStyle w:val="DefaultParagraphFont"/>
+          <w:rFonts w:ascii="Calibri" w:eastAsia="Calibri" w:hAnsi="Calibri" w:cs="Calibri"/>
+          <w:b w:val="0"/>
+          <w:bCs w:val="0"/>
+          <w:i w:val="0"/>
+          <w:iCs w:val="0"/>
+          <w:caps w:val="0"/>
+          <w:smallCaps w:val="0"/>
+          <w:strike w:val="0"/>
+          <w:dstrike w:val="0"/>
+          <w:outline w:val="0"/>
+          <w:shadow w:val="0"/>
+          <w:emboss w:val="0"/>
+          <w:imprint w:val="0"/>
+          <w:noProof w:val="0"/>
+          <w:vanish w:val="0"/>
+          <w:color w:val="auto"/>
+          <w:spacing w:val="0"/>
+          <w:w w:val="100"/>
+          <w:kern w:val="0"/>
+          <w:position w:val="0"/>
+          <w:sz w:val="22"/>
+          <w:szCs w:val="22"/>
+          <w:highlight w:val="none"/>
+          <w:u w:val="none" w:color="auto"/>
+          <w:effect w:val="none"/>
+          <w:bdr w:val="none" w:sz="0" w:space="0" w:color="auto"/>
           <w:shd w:val="clear" w:color="auto" w:fill="auto"/>
           <w:vertAlign w:val="baseline"/>
           <w:rtl w:val="0"/>
@@ -183,44 +183,44 @@
           <w:highlight w:val="none"/>
           <w:u w:val="none" w:color="auto"/>
           <w:effect w:val="none"/>
-          <w:bdr w:val="nil"/>
-          <w:shd w:val="clear" w:color="auto" w:fill="auto"/>
-          <w:vertAlign w:val="baseline"/>
-          <w:rtl w:val="0"/>
-          <w:cs w:val="0"/>
-          <w:lang w:val="fr-FR" w:eastAsia="zh-TW" w:bidi="ar-SA"/>
-        </w:rPr>
-        <w:t>Ôüüt ìíntèêrèêstèêd äåccèêptäåncèê ôòüür päårtìíäålìíty äåffrôòntìíng üünplèêäåsäånt why äådd.</w:t>
-      </w:r>
-      <w:r>
-        <w:rPr>
-          <w:rStyle w:val="DefaultParagraphFont"/>
-          <w:rFonts w:ascii="Calibri" w:eastAsia="Calibri" w:hAnsi="Calibri" w:cs="Calibri"/>
-          <w:b w:val="0"/>
-          <w:bCs w:val="0"/>
-          <w:i w:val="0"/>
-          <w:iCs w:val="0"/>
-          <w:caps w:val="0"/>
-          <w:smallCaps w:val="0"/>
-          <w:strike w:val="0"/>
-          <w:dstrike w:val="0"/>
-          <w:outline w:val="0"/>
-          <w:shadow w:val="0"/>
-          <w:emboss w:val="0"/>
-          <w:imprint w:val="0"/>
-          <w:noProof w:val="0"/>
-          <w:vanish w:val="0"/>
-          <w:color w:val="auto"/>
-          <w:spacing w:val="0"/>
-          <w:w w:val="100"/>
-          <w:kern w:val="0"/>
-          <w:position w:val="0"/>
-          <w:sz w:val="22"/>
-          <w:szCs w:val="22"/>
-          <w:highlight w:val="none"/>
-          <w:u w:val="none" w:color="auto"/>
-          <w:effect w:val="none"/>
-          <w:bdr w:val="nil"/>
+          <w:bdr w:val="none" w:sz="0" w:space="0" w:color="auto"/>
+          <w:shd w:val="clear" w:color="auto" w:fill="auto"/>
+          <w:vertAlign w:val="baseline"/>
+          <w:rtl w:val="0"/>
+          <w:cs w:val="0"/>
+          <w:lang w:val="fr-FR" w:eastAsia="zh-TW" w:bidi="ar-SA"/>
+        </w:rPr>
+        <w:t>Öùùt îîntéëréëstéëd ãáccéëptãáncéë õöùùr pãártîîãálîîty ãáffrõöntîîng ùùnpléëãásãánt why ãádd.</w:t>
+      </w:r>
+      <w:r>
+        <w:rPr>
+          <w:rStyle w:val="DefaultParagraphFont"/>
+          <w:rFonts w:ascii="Calibri" w:eastAsia="Calibri" w:hAnsi="Calibri" w:cs="Calibri"/>
+          <w:b w:val="0"/>
+          <w:bCs w:val="0"/>
+          <w:i w:val="0"/>
+          <w:iCs w:val="0"/>
+          <w:caps w:val="0"/>
+          <w:smallCaps w:val="0"/>
+          <w:strike w:val="0"/>
+          <w:dstrike w:val="0"/>
+          <w:outline w:val="0"/>
+          <w:shadow w:val="0"/>
+          <w:emboss w:val="0"/>
+          <w:imprint w:val="0"/>
+          <w:noProof w:val="0"/>
+          <w:vanish w:val="0"/>
+          <w:color w:val="auto"/>
+          <w:spacing w:val="0"/>
+          <w:w w:val="100"/>
+          <w:kern w:val="0"/>
+          <w:position w:val="0"/>
+          <w:sz w:val="22"/>
+          <w:szCs w:val="22"/>
+          <w:highlight w:val="none"/>
+          <w:u w:val="none" w:color="auto"/>
+          <w:effect w:val="none"/>
+          <w:bdr w:val="none" w:sz="0" w:space="0" w:color="auto"/>
           <w:shd w:val="clear" w:color="auto" w:fill="auto"/>
           <w:vertAlign w:val="baseline"/>
           <w:rtl w:val="0"/>
@@ -257,44 +257,44 @@
           <w:highlight w:val="none"/>
           <w:u w:val="none" w:color="auto"/>
           <w:effect w:val="none"/>
-          <w:bdr w:val="nil"/>
-          <w:shd w:val="clear" w:color="auto" w:fill="auto"/>
-          <w:vertAlign w:val="baseline"/>
-          <w:rtl w:val="0"/>
-          <w:cs w:val="0"/>
-          <w:lang w:val="fr-FR" w:eastAsia="zh-TW" w:bidi="ar-SA"/>
-        </w:rPr>
-        <w:t>Èstêêêêm gáærdêên mêên yêêt shy cöôüúrsêê.</w:t>
-      </w:r>
-      <w:r>
-        <w:rPr>
-          <w:rStyle w:val="DefaultParagraphFont"/>
-          <w:rFonts w:ascii="Calibri" w:eastAsia="Calibri" w:hAnsi="Calibri" w:cs="Calibri"/>
-          <w:b w:val="0"/>
-          <w:bCs w:val="0"/>
-          <w:i w:val="0"/>
-          <w:iCs w:val="0"/>
-          <w:caps w:val="0"/>
-          <w:smallCaps w:val="0"/>
-          <w:strike w:val="0"/>
-          <w:dstrike w:val="0"/>
-          <w:outline w:val="0"/>
-          <w:shadow w:val="0"/>
-          <w:emboss w:val="0"/>
-          <w:imprint w:val="0"/>
-          <w:noProof w:val="0"/>
-          <w:vanish w:val="0"/>
-          <w:color w:val="auto"/>
-          <w:spacing w:val="0"/>
-          <w:w w:val="100"/>
-          <w:kern w:val="0"/>
-          <w:position w:val="0"/>
-          <w:sz w:val="22"/>
-          <w:szCs w:val="22"/>
-          <w:highlight w:val="none"/>
-          <w:u w:val="none" w:color="auto"/>
-          <w:effect w:val="none"/>
-          <w:bdr w:val="nil"/>
+          <w:bdr w:val="none" w:sz="0" w:space="0" w:color="auto"/>
+          <w:shd w:val="clear" w:color="auto" w:fill="auto"/>
+          <w:vertAlign w:val="baseline"/>
+          <w:rtl w:val="0"/>
+          <w:cs w:val="0"/>
+          <w:lang w:val="fr-FR" w:eastAsia="zh-TW" w:bidi="ar-SA"/>
+        </w:rPr>
+        <w:t>Êstëèëèm gäârdëèn mëèn yëèt shy cööüýrsëè.</w:t>
+      </w:r>
+      <w:r>
+        <w:rPr>
+          <w:rStyle w:val="DefaultParagraphFont"/>
+          <w:rFonts w:ascii="Calibri" w:eastAsia="Calibri" w:hAnsi="Calibri" w:cs="Calibri"/>
+          <w:b w:val="0"/>
+          <w:bCs w:val="0"/>
+          <w:i w:val="0"/>
+          <w:iCs w:val="0"/>
+          <w:caps w:val="0"/>
+          <w:smallCaps w:val="0"/>
+          <w:strike w:val="0"/>
+          <w:dstrike w:val="0"/>
+          <w:outline w:val="0"/>
+          <w:shadow w:val="0"/>
+          <w:emboss w:val="0"/>
+          <w:imprint w:val="0"/>
+          <w:noProof w:val="0"/>
+          <w:vanish w:val="0"/>
+          <w:color w:val="auto"/>
+          <w:spacing w:val="0"/>
+          <w:w w:val="100"/>
+          <w:kern w:val="0"/>
+          <w:position w:val="0"/>
+          <w:sz w:val="22"/>
+          <w:szCs w:val="22"/>
+          <w:highlight w:val="none"/>
+          <w:u w:val="none" w:color="auto"/>
+          <w:effect w:val="none"/>
+          <w:bdr w:val="none" w:sz="0" w:space="0" w:color="auto"/>
           <w:shd w:val="clear" w:color="auto" w:fill="auto"/>
           <w:vertAlign w:val="baseline"/>
           <w:rtl w:val="0"/>
@@ -331,44 +331,44 @@
           <w:highlight w:val="none"/>
           <w:u w:val="none" w:color="auto"/>
           <w:effect w:val="none"/>
-          <w:bdr w:val="nil"/>
-          <w:shd w:val="clear" w:color="auto" w:fill="auto"/>
-          <w:vertAlign w:val="baseline"/>
-          <w:rtl w:val="0"/>
-          <w:cs w:val="0"/>
-          <w:lang w:val="fr-FR" w:eastAsia="zh-TW" w:bidi="ar-SA"/>
-        </w:rPr>
-        <w:t>Cõônsûúltëéd ûúp my tõôlëéræãbly sõômëétïîmëés pëérpëétûúæãl õôh.</w:t>
-      </w:r>
-      <w:r>
-        <w:rPr>
-          <w:rStyle w:val="DefaultParagraphFont"/>
-          <w:rFonts w:ascii="Calibri" w:eastAsia="Calibri" w:hAnsi="Calibri" w:cs="Calibri"/>
-          <w:b w:val="0"/>
-          <w:bCs w:val="0"/>
-          <w:i w:val="0"/>
-          <w:iCs w:val="0"/>
-          <w:caps w:val="0"/>
-          <w:smallCaps w:val="0"/>
-          <w:strike w:val="0"/>
-          <w:dstrike w:val="0"/>
-          <w:outline w:val="0"/>
-          <w:shadow w:val="0"/>
-          <w:emboss w:val="0"/>
-          <w:imprint w:val="0"/>
-          <w:noProof w:val="0"/>
-          <w:vanish w:val="0"/>
-          <w:color w:val="auto"/>
-          <w:spacing w:val="0"/>
-          <w:w w:val="100"/>
-          <w:kern w:val="0"/>
-          <w:position w:val="0"/>
-          <w:sz w:val="22"/>
-          <w:szCs w:val="22"/>
-          <w:highlight w:val="none"/>
-          <w:u w:val="none" w:color="auto"/>
-          <w:effect w:val="none"/>
-          <w:bdr w:val="nil"/>
+          <w:bdr w:val="none" w:sz="0" w:space="0" w:color="auto"/>
+          <w:shd w:val="clear" w:color="auto" w:fill="auto"/>
+          <w:vertAlign w:val="baseline"/>
+          <w:rtl w:val="0"/>
+          <w:cs w:val="0"/>
+          <w:lang w:val="fr-FR" w:eastAsia="zh-TW" w:bidi="ar-SA"/>
+        </w:rPr>
+        <w:t>Cöónsúültèéd úüp my töólèérããbly söómèétìïmèés pèérpèétúüããl öóh.</w:t>
+      </w:r>
+      <w:r>
+        <w:rPr>
+          <w:rStyle w:val="DefaultParagraphFont"/>
+          <w:rFonts w:ascii="Calibri" w:eastAsia="Calibri" w:hAnsi="Calibri" w:cs="Calibri"/>
+          <w:b w:val="0"/>
+          <w:bCs w:val="0"/>
+          <w:i w:val="0"/>
+          <w:iCs w:val="0"/>
+          <w:caps w:val="0"/>
+          <w:smallCaps w:val="0"/>
+          <w:strike w:val="0"/>
+          <w:dstrike w:val="0"/>
+          <w:outline w:val="0"/>
+          <w:shadow w:val="0"/>
+          <w:emboss w:val="0"/>
+          <w:imprint w:val="0"/>
+          <w:noProof w:val="0"/>
+          <w:vanish w:val="0"/>
+          <w:color w:val="auto"/>
+          <w:spacing w:val="0"/>
+          <w:w w:val="100"/>
+          <w:kern w:val="0"/>
+          <w:position w:val="0"/>
+          <w:sz w:val="22"/>
+          <w:szCs w:val="22"/>
+          <w:highlight w:val="none"/>
+          <w:u w:val="none" w:color="auto"/>
+          <w:effect w:val="none"/>
+          <w:bdr w:val="none" w:sz="0" w:space="0" w:color="auto"/>
           <w:shd w:val="clear" w:color="auto" w:fill="auto"/>
           <w:vertAlign w:val="baseline"/>
           <w:rtl w:val="0"/>
@@ -405,44 +405,44 @@
           <w:highlight w:val="none"/>
           <w:u w:val="none" w:color="auto"/>
           <w:effect w:val="none"/>
-          <w:bdr w:val="nil"/>
-          <w:shd w:val="clear" w:color="auto" w:fill="auto"/>
-          <w:vertAlign w:val="baseline"/>
-          <w:rtl w:val="0"/>
-          <w:cs w:val="0"/>
-          <w:lang w:val="fr-FR" w:eastAsia="zh-TW" w:bidi="ar-SA"/>
-        </w:rPr>
-        <w:t>Êxprëëssïîôön åàccëëptåàncëë ïîmprúüdëëncëë påàrtïîcúülåàr håàd ëëåàt úünsåàtïîåàblëë.</w:t>
-      </w:r>
-      <w:r>
-        <w:rPr>
-          <w:rStyle w:val="DefaultParagraphFont"/>
-          <w:rFonts w:ascii="Calibri" w:eastAsia="Calibri" w:hAnsi="Calibri" w:cs="Calibri"/>
-          <w:b w:val="0"/>
-          <w:bCs w:val="0"/>
-          <w:i w:val="0"/>
-          <w:iCs w:val="0"/>
-          <w:caps w:val="0"/>
-          <w:smallCaps w:val="0"/>
-          <w:strike w:val="0"/>
-          <w:dstrike w:val="0"/>
-          <w:outline w:val="0"/>
-          <w:shadow w:val="0"/>
-          <w:emboss w:val="0"/>
-          <w:imprint w:val="0"/>
-          <w:noProof w:val="0"/>
-          <w:vanish w:val="0"/>
-          <w:color w:val="auto"/>
-          <w:spacing w:val="0"/>
-          <w:w w:val="100"/>
-          <w:kern w:val="0"/>
-          <w:position w:val="0"/>
-          <w:sz w:val="22"/>
-          <w:szCs w:val="22"/>
-          <w:highlight w:val="none"/>
-          <w:u w:val="none" w:color="auto"/>
-          <w:effect w:val="none"/>
-          <w:bdr w:val="nil"/>
+          <w:bdr w:val="none" w:sz="0" w:space="0" w:color="auto"/>
+          <w:shd w:val="clear" w:color="auto" w:fill="auto"/>
+          <w:vertAlign w:val="baseline"/>
+          <w:rtl w:val="0"/>
+          <w:cs w:val="0"/>
+          <w:lang w:val="fr-FR" w:eastAsia="zh-TW" w:bidi="ar-SA"/>
+        </w:rPr>
+        <w:t>Êxprëëssîïòõn åæccëëptåæncëë îïmprûùdëëncëë påærtîïcûùlåær håæd ëëåæt ûùnsåætîïåæblëë.</w:t>
+      </w:r>
+      <w:r>
+        <w:rPr>
+          <w:rStyle w:val="DefaultParagraphFont"/>
+          <w:rFonts w:ascii="Calibri" w:eastAsia="Calibri" w:hAnsi="Calibri" w:cs="Calibri"/>
+          <w:b w:val="0"/>
+          <w:bCs w:val="0"/>
+          <w:i w:val="0"/>
+          <w:iCs w:val="0"/>
+          <w:caps w:val="0"/>
+          <w:smallCaps w:val="0"/>
+          <w:strike w:val="0"/>
+          <w:dstrike w:val="0"/>
+          <w:outline w:val="0"/>
+          <w:shadow w:val="0"/>
+          <w:emboss w:val="0"/>
+          <w:imprint w:val="0"/>
+          <w:noProof w:val="0"/>
+          <w:vanish w:val="0"/>
+          <w:color w:val="auto"/>
+          <w:spacing w:val="0"/>
+          <w:w w:val="100"/>
+          <w:kern w:val="0"/>
+          <w:position w:val="0"/>
+          <w:sz w:val="22"/>
+          <w:szCs w:val="22"/>
+          <w:highlight w:val="none"/>
+          <w:u w:val="none" w:color="auto"/>
+          <w:effect w:val="none"/>
+          <w:bdr w:val="none" w:sz="0" w:space="0" w:color="auto"/>
           <w:shd w:val="clear" w:color="auto" w:fill="auto"/>
           <w:vertAlign w:val="baseline"/>
           <w:rtl w:val="0"/>
@@ -485,44 +485,44 @@
           <w:highlight w:val="none"/>
           <w:u w:val="none" w:color="auto"/>
           <w:effect w:val="none"/>
-          <w:bdr w:val="nil"/>
-          <w:shd w:val="clear" w:color="auto" w:fill="auto"/>
-          <w:vertAlign w:val="baseline"/>
-          <w:rtl w:val="0"/>
-          <w:cs w:val="0"/>
-          <w:lang w:val="fr-FR" w:eastAsia="zh-TW" w:bidi="ar-SA"/>
-        </w:rPr>
-        <w:t>Hãâd dèênòôtïîng pròôpèêrly jòôïîntüýrèê yòôüý òôccãâsïîòôn dïîrèêctly rãâïîllèêry.</w:t>
-      </w:r>
-      <w:r>
-        <w:rPr>
-          <w:rStyle w:val="DefaultParagraphFont"/>
-          <w:rFonts w:ascii="Calibri" w:eastAsia="Calibri" w:hAnsi="Calibri" w:cs="Calibri"/>
-          <w:b w:val="0"/>
-          <w:bCs w:val="0"/>
-          <w:i w:val="0"/>
-          <w:iCs w:val="0"/>
-          <w:caps w:val="0"/>
-          <w:smallCaps w:val="0"/>
-          <w:strike w:val="0"/>
-          <w:dstrike w:val="0"/>
-          <w:outline w:val="0"/>
-          <w:shadow w:val="0"/>
-          <w:emboss w:val="0"/>
-          <w:imprint w:val="0"/>
-          <w:noProof w:val="0"/>
-          <w:vanish w:val="0"/>
-          <w:color w:val="auto"/>
-          <w:spacing w:val="0"/>
-          <w:w w:val="100"/>
-          <w:kern w:val="0"/>
-          <w:position w:val="0"/>
-          <w:sz w:val="22"/>
-          <w:szCs w:val="22"/>
-          <w:highlight w:val="none"/>
-          <w:u w:val="none" w:color="auto"/>
-          <w:effect w:val="none"/>
-          <w:bdr w:val="nil"/>
+          <w:bdr w:val="none" w:sz="0" w:space="0" w:color="auto"/>
+          <w:shd w:val="clear" w:color="auto" w:fill="auto"/>
+          <w:vertAlign w:val="baseline"/>
+          <w:rtl w:val="0"/>
+          <w:cs w:val="0"/>
+          <w:lang w:val="fr-FR" w:eastAsia="zh-TW" w:bidi="ar-SA"/>
+        </w:rPr>
+        <w:t>Háåd dèënöötííng prööpèërly jööííntúùrèë yööúù ööccáåsííöön díírèëctly ráåííllèëry.</w:t>
+      </w:r>
+      <w:r>
+        <w:rPr>
+          <w:rStyle w:val="DefaultParagraphFont"/>
+          <w:rFonts w:ascii="Calibri" w:eastAsia="Calibri" w:hAnsi="Calibri" w:cs="Calibri"/>
+          <w:b w:val="0"/>
+          <w:bCs w:val="0"/>
+          <w:i w:val="0"/>
+          <w:iCs w:val="0"/>
+          <w:caps w:val="0"/>
+          <w:smallCaps w:val="0"/>
+          <w:strike w:val="0"/>
+          <w:dstrike w:val="0"/>
+          <w:outline w:val="0"/>
+          <w:shadow w:val="0"/>
+          <w:emboss w:val="0"/>
+          <w:imprint w:val="0"/>
+          <w:noProof w:val="0"/>
+          <w:vanish w:val="0"/>
+          <w:color w:val="auto"/>
+          <w:spacing w:val="0"/>
+          <w:w w:val="100"/>
+          <w:kern w:val="0"/>
+          <w:position w:val="0"/>
+          <w:sz w:val="22"/>
+          <w:szCs w:val="22"/>
+          <w:highlight w:val="none"/>
+          <w:u w:val="none" w:color="auto"/>
+          <w:effect w:val="none"/>
+          <w:bdr w:val="none" w:sz="0" w:space="0" w:color="auto"/>
           <w:shd w:val="clear" w:color="auto" w:fill="auto"/>
           <w:vertAlign w:val="baseline"/>
           <w:rtl w:val="0"/>
@@ -559,44 +559,44 @@
           <w:highlight w:val="none"/>
           <w:u w:val="none" w:color="auto"/>
           <w:effect w:val="none"/>
-          <w:bdr w:val="nil"/>
-          <w:shd w:val="clear" w:color="auto" w:fill="auto"/>
-          <w:vertAlign w:val="baseline"/>
-          <w:rtl w:val="0"/>
-          <w:cs w:val="0"/>
-          <w:lang w:val="fr-FR" w:eastAsia="zh-TW" w:bidi="ar-SA"/>
-        </w:rPr>
-        <w:t>Ín sàæíìd tòô òôf pòôòôr füûll bèé pòôst fàæcèé snüûg.</w:t>
-      </w:r>
-      <w:r>
-        <w:rPr>
-          <w:rStyle w:val="DefaultParagraphFont"/>
-          <w:rFonts w:ascii="Calibri" w:eastAsia="Calibri" w:hAnsi="Calibri" w:cs="Calibri"/>
-          <w:b w:val="0"/>
-          <w:bCs w:val="0"/>
-          <w:i w:val="0"/>
-          <w:iCs w:val="0"/>
-          <w:caps w:val="0"/>
-          <w:smallCaps w:val="0"/>
-          <w:strike w:val="0"/>
-          <w:dstrike w:val="0"/>
-          <w:outline w:val="0"/>
-          <w:shadow w:val="0"/>
-          <w:emboss w:val="0"/>
-          <w:imprint w:val="0"/>
-          <w:noProof w:val="0"/>
-          <w:vanish w:val="0"/>
-          <w:color w:val="auto"/>
-          <w:spacing w:val="0"/>
-          <w:w w:val="100"/>
-          <w:kern w:val="0"/>
-          <w:position w:val="0"/>
-          <w:sz w:val="22"/>
-          <w:szCs w:val="22"/>
-          <w:highlight w:val="none"/>
-          <w:u w:val="none" w:color="auto"/>
-          <w:effect w:val="none"/>
-          <w:bdr w:val="nil"/>
+          <w:bdr w:val="none" w:sz="0" w:space="0" w:color="auto"/>
+          <w:shd w:val="clear" w:color="auto" w:fill="auto"/>
+          <w:vertAlign w:val="baseline"/>
+          <w:rtl w:val="0"/>
+          <w:cs w:val="0"/>
+          <w:lang w:val="fr-FR" w:eastAsia="zh-TW" w:bidi="ar-SA"/>
+        </w:rPr>
+        <w:t>În sàáíïd tôõ ôõf pôõôõr fúûll bèè pôõst fàácèè snúûg.</w:t>
+      </w:r>
+      <w:r>
+        <w:rPr>
+          <w:rStyle w:val="DefaultParagraphFont"/>
+          <w:rFonts w:ascii="Calibri" w:eastAsia="Calibri" w:hAnsi="Calibri" w:cs="Calibri"/>
+          <w:b w:val="0"/>
+          <w:bCs w:val="0"/>
+          <w:i w:val="0"/>
+          <w:iCs w:val="0"/>
+          <w:caps w:val="0"/>
+          <w:smallCaps w:val="0"/>
+          <w:strike w:val="0"/>
+          <w:dstrike w:val="0"/>
+          <w:outline w:val="0"/>
+          <w:shadow w:val="0"/>
+          <w:emboss w:val="0"/>
+          <w:imprint w:val="0"/>
+          <w:noProof w:val="0"/>
+          <w:vanish w:val="0"/>
+          <w:color w:val="auto"/>
+          <w:spacing w:val="0"/>
+          <w:w w:val="100"/>
+          <w:kern w:val="0"/>
+          <w:position w:val="0"/>
+          <w:sz w:val="22"/>
+          <w:szCs w:val="22"/>
+          <w:highlight w:val="none"/>
+          <w:u w:val="none" w:color="auto"/>
+          <w:effect w:val="none"/>
+          <w:bdr w:val="none" w:sz="0" w:space="0" w:color="auto"/>
           <w:shd w:val="clear" w:color="auto" w:fill="auto"/>
           <w:vertAlign w:val="baseline"/>
           <w:rtl w:val="0"/>
@@ -633,44 +633,44 @@
           <w:highlight w:val="none"/>
           <w:u w:val="none" w:color="auto"/>
           <w:effect w:val="none"/>
-          <w:bdr w:val="nil"/>
-          <w:shd w:val="clear" w:color="auto" w:fill="auto"/>
-          <w:vertAlign w:val="baseline"/>
-          <w:rtl w:val="0"/>
-          <w:cs w:val="0"/>
-          <w:lang w:val="fr-FR" w:eastAsia="zh-TW" w:bidi="ar-SA"/>
-        </w:rPr>
-        <w:t>Ïntrõódúûcèêd íîmprúûdèêncèê sèêèê sâäy úûnplèêâäsíîng dèêvõónshíîrèê âäccèêptâäncèê sõón.</w:t>
-      </w:r>
-      <w:r>
-        <w:rPr>
-          <w:rStyle w:val="DefaultParagraphFont"/>
-          <w:rFonts w:ascii="Calibri" w:eastAsia="Calibri" w:hAnsi="Calibri" w:cs="Calibri"/>
-          <w:b w:val="0"/>
-          <w:bCs w:val="0"/>
-          <w:i w:val="0"/>
-          <w:iCs w:val="0"/>
-          <w:caps w:val="0"/>
-          <w:smallCaps w:val="0"/>
-          <w:strike w:val="0"/>
-          <w:dstrike w:val="0"/>
-          <w:outline w:val="0"/>
-          <w:shadow w:val="0"/>
-          <w:emboss w:val="0"/>
-          <w:imprint w:val="0"/>
-          <w:noProof w:val="0"/>
-          <w:vanish w:val="0"/>
-          <w:color w:val="auto"/>
-          <w:spacing w:val="0"/>
-          <w:w w:val="100"/>
-          <w:kern w:val="0"/>
-          <w:position w:val="0"/>
-          <w:sz w:val="22"/>
-          <w:szCs w:val="22"/>
-          <w:highlight w:val="none"/>
-          <w:u w:val="none" w:color="auto"/>
-          <w:effect w:val="none"/>
-          <w:bdr w:val="nil"/>
+          <w:bdr w:val="none" w:sz="0" w:space="0" w:color="auto"/>
+          <w:shd w:val="clear" w:color="auto" w:fill="auto"/>
+          <w:vertAlign w:val="baseline"/>
+          <w:rtl w:val="0"/>
+          <w:cs w:val="0"/>
+          <w:lang w:val="fr-FR" w:eastAsia="zh-TW" w:bidi="ar-SA"/>
+        </w:rPr>
+        <w:t>Ïntröôdüùcèèd ïímprüùdèèncèè sèèèè sàåy üùnplèèàåsïíng dèèvöônshïírèè àåccèèptàåncèè söôn.</w:t>
+      </w:r>
+      <w:r>
+        <w:rPr>
+          <w:rStyle w:val="DefaultParagraphFont"/>
+          <w:rFonts w:ascii="Calibri" w:eastAsia="Calibri" w:hAnsi="Calibri" w:cs="Calibri"/>
+          <w:b w:val="0"/>
+          <w:bCs w:val="0"/>
+          <w:i w:val="0"/>
+          <w:iCs w:val="0"/>
+          <w:caps w:val="0"/>
+          <w:smallCaps w:val="0"/>
+          <w:strike w:val="0"/>
+          <w:dstrike w:val="0"/>
+          <w:outline w:val="0"/>
+          <w:shadow w:val="0"/>
+          <w:emboss w:val="0"/>
+          <w:imprint w:val="0"/>
+          <w:noProof w:val="0"/>
+          <w:vanish w:val="0"/>
+          <w:color w:val="auto"/>
+          <w:spacing w:val="0"/>
+          <w:w w:val="100"/>
+          <w:kern w:val="0"/>
+          <w:position w:val="0"/>
+          <w:sz w:val="22"/>
+          <w:szCs w:val="22"/>
+          <w:highlight w:val="none"/>
+          <w:u w:val="none" w:color="auto"/>
+          <w:effect w:val="none"/>
+          <w:bdr w:val="none" w:sz="0" w:space="0" w:color="auto"/>
           <w:shd w:val="clear" w:color="auto" w:fill="auto"/>
           <w:vertAlign w:val="baseline"/>
           <w:rtl w:val="0"/>
@@ -707,44 +707,44 @@
           <w:highlight w:val="none"/>
           <w:u w:val="none" w:color="auto"/>
           <w:effect w:val="none"/>
-          <w:bdr w:val="nil"/>
-          <w:shd w:val="clear" w:color="auto" w:fill="auto"/>
-          <w:vertAlign w:val="baseline"/>
-          <w:rtl w:val="0"/>
-          <w:cs w:val="0"/>
-          <w:lang w:val="fr-FR" w:eastAsia="zh-TW" w:bidi="ar-SA"/>
-        </w:rPr>
-        <w:t>Êxêëtêër lõóngêër wììsdõóm gäåy nõór dêësììgn äågêë.</w:t>
-      </w:r>
-      <w:r>
-        <w:rPr>
-          <w:rStyle w:val="DefaultParagraphFont"/>
-          <w:rFonts w:ascii="Calibri" w:eastAsia="Calibri" w:hAnsi="Calibri" w:cs="Calibri"/>
-          <w:b w:val="0"/>
-          <w:bCs w:val="0"/>
-          <w:i w:val="0"/>
-          <w:iCs w:val="0"/>
-          <w:caps w:val="0"/>
-          <w:smallCaps w:val="0"/>
-          <w:strike w:val="0"/>
-          <w:dstrike w:val="0"/>
-          <w:outline w:val="0"/>
-          <w:shadow w:val="0"/>
-          <w:emboss w:val="0"/>
-          <w:imprint w:val="0"/>
-          <w:noProof w:val="0"/>
-          <w:vanish w:val="0"/>
-          <w:color w:val="auto"/>
-          <w:spacing w:val="0"/>
-          <w:w w:val="100"/>
-          <w:kern w:val="0"/>
-          <w:position w:val="0"/>
-          <w:sz w:val="22"/>
-          <w:szCs w:val="22"/>
-          <w:highlight w:val="none"/>
-          <w:u w:val="none" w:color="auto"/>
-          <w:effect w:val="none"/>
-          <w:bdr w:val="nil"/>
+          <w:bdr w:val="none" w:sz="0" w:space="0" w:color="auto"/>
+          <w:shd w:val="clear" w:color="auto" w:fill="auto"/>
+          <w:vertAlign w:val="baseline"/>
+          <w:rtl w:val="0"/>
+          <w:cs w:val="0"/>
+          <w:lang w:val="fr-FR" w:eastAsia="zh-TW" w:bidi="ar-SA"/>
+        </w:rPr>
+        <w:t>Ëxêëtêër lõóngêër wïìsdõóm gàây nõór dêësïìgn àâgêë.</w:t>
+      </w:r>
+      <w:r>
+        <w:rPr>
+          <w:rStyle w:val="DefaultParagraphFont"/>
+          <w:rFonts w:ascii="Calibri" w:eastAsia="Calibri" w:hAnsi="Calibri" w:cs="Calibri"/>
+          <w:b w:val="0"/>
+          <w:bCs w:val="0"/>
+          <w:i w:val="0"/>
+          <w:iCs w:val="0"/>
+          <w:caps w:val="0"/>
+          <w:smallCaps w:val="0"/>
+          <w:strike w:val="0"/>
+          <w:dstrike w:val="0"/>
+          <w:outline w:val="0"/>
+          <w:shadow w:val="0"/>
+          <w:emboss w:val="0"/>
+          <w:imprint w:val="0"/>
+          <w:noProof w:val="0"/>
+          <w:vanish w:val="0"/>
+          <w:color w:val="auto"/>
+          <w:spacing w:val="0"/>
+          <w:w w:val="100"/>
+          <w:kern w:val="0"/>
+          <w:position w:val="0"/>
+          <w:sz w:val="22"/>
+          <w:szCs w:val="22"/>
+          <w:highlight w:val="none"/>
+          <w:u w:val="none" w:color="auto"/>
+          <w:effect w:val="none"/>
+          <w:bdr w:val="none" w:sz="0" w:space="0" w:color="auto"/>
           <w:shd w:val="clear" w:color="auto" w:fill="auto"/>
           <w:vertAlign w:val="baseline"/>
           <w:rtl w:val="0"/>
@@ -781,44 +781,44 @@
           <w:highlight w:val="none"/>
           <w:u w:val="none" w:color="auto"/>
           <w:effect w:val="none"/>
-          <w:bdr w:val="nil"/>
-          <w:shd w:val="clear" w:color="auto" w:fill="auto"/>
-          <w:vertAlign w:val="baseline"/>
-          <w:rtl w:val="0"/>
-          <w:cs w:val="0"/>
-          <w:lang w:val="fr-FR" w:eastAsia="zh-TW" w:bidi="ar-SA"/>
-        </w:rPr>
-        <w:t>Ãm wèêæäthèêr töõ èêntèêrèêd nöõrlæänd nöõ îîn shöõwîîng sèêrvîîcèê.</w:t>
-      </w:r>
-      <w:r>
-        <w:rPr>
-          <w:rStyle w:val="DefaultParagraphFont"/>
-          <w:rFonts w:ascii="Calibri" w:eastAsia="Calibri" w:hAnsi="Calibri" w:cs="Calibri"/>
-          <w:b w:val="0"/>
-          <w:bCs w:val="0"/>
-          <w:i w:val="0"/>
-          <w:iCs w:val="0"/>
-          <w:caps w:val="0"/>
-          <w:smallCaps w:val="0"/>
-          <w:strike w:val="0"/>
-          <w:dstrike w:val="0"/>
-          <w:outline w:val="0"/>
-          <w:shadow w:val="0"/>
-          <w:emboss w:val="0"/>
-          <w:imprint w:val="0"/>
-          <w:noProof w:val="0"/>
-          <w:vanish w:val="0"/>
-          <w:color w:val="auto"/>
-          <w:spacing w:val="0"/>
-          <w:w w:val="100"/>
-          <w:kern w:val="0"/>
-          <w:position w:val="0"/>
-          <w:sz w:val="22"/>
-          <w:szCs w:val="22"/>
-          <w:highlight w:val="none"/>
-          <w:u w:val="none" w:color="auto"/>
-          <w:effect w:val="none"/>
-          <w:bdr w:val="nil"/>
+          <w:bdr w:val="none" w:sz="0" w:space="0" w:color="auto"/>
+          <w:shd w:val="clear" w:color="auto" w:fill="auto"/>
+          <w:vertAlign w:val="baseline"/>
+          <w:rtl w:val="0"/>
+          <w:cs w:val="0"/>
+          <w:lang w:val="fr-FR" w:eastAsia="zh-TW" w:bidi="ar-SA"/>
+        </w:rPr>
+        <w:t>Äm wëëãàthëër tóõ ëëntëërëëd nóõrlãànd nóõ ïïn shóõwïïng sëërvïïcëë.</w:t>
+      </w:r>
+      <w:r>
+        <w:rPr>
+          <w:rStyle w:val="DefaultParagraphFont"/>
+          <w:rFonts w:ascii="Calibri" w:eastAsia="Calibri" w:hAnsi="Calibri" w:cs="Calibri"/>
+          <w:b w:val="0"/>
+          <w:bCs w:val="0"/>
+          <w:i w:val="0"/>
+          <w:iCs w:val="0"/>
+          <w:caps w:val="0"/>
+          <w:smallCaps w:val="0"/>
+          <w:strike w:val="0"/>
+          <w:dstrike w:val="0"/>
+          <w:outline w:val="0"/>
+          <w:shadow w:val="0"/>
+          <w:emboss w:val="0"/>
+          <w:imprint w:val="0"/>
+          <w:noProof w:val="0"/>
+          <w:vanish w:val="0"/>
+          <w:color w:val="auto"/>
+          <w:spacing w:val="0"/>
+          <w:w w:val="100"/>
+          <w:kern w:val="0"/>
+          <w:position w:val="0"/>
+          <w:sz w:val="22"/>
+          <w:szCs w:val="22"/>
+          <w:highlight w:val="none"/>
+          <w:u w:val="none" w:color="auto"/>
+          <w:effect w:val="none"/>
+          <w:bdr w:val="none" w:sz="0" w:space="0" w:color="auto"/>
           <w:shd w:val="clear" w:color="auto" w:fill="auto"/>
           <w:vertAlign w:val="baseline"/>
           <w:rtl w:val="0"/>
@@ -855,44 +855,44 @@
           <w:highlight w:val="none"/>
           <w:u w:val="none" w:color="auto"/>
           <w:effect w:val="none"/>
-          <w:bdr w:val="nil"/>
-          <w:shd w:val="clear" w:color="auto" w:fill="auto"/>
-          <w:vertAlign w:val="baseline"/>
-          <w:rtl w:val="0"/>
-          <w:cs w:val="0"/>
-          <w:lang w:val="fr-FR" w:eastAsia="zh-TW" w:bidi="ar-SA"/>
-        </w:rPr>
-        <w:t>Nõör rëëpëëâætëëd spëëâækïïng shy âæppëëtïïtëë.</w:t>
-      </w:r>
-      <w:r>
-        <w:rPr>
-          <w:rStyle w:val="DefaultParagraphFont"/>
-          <w:rFonts w:ascii="Calibri" w:eastAsia="Calibri" w:hAnsi="Calibri" w:cs="Calibri"/>
-          <w:b w:val="0"/>
-          <w:bCs w:val="0"/>
-          <w:i w:val="0"/>
-          <w:iCs w:val="0"/>
-          <w:caps w:val="0"/>
-          <w:smallCaps w:val="0"/>
-          <w:strike w:val="0"/>
-          <w:dstrike w:val="0"/>
-          <w:outline w:val="0"/>
-          <w:shadow w:val="0"/>
-          <w:emboss w:val="0"/>
-          <w:imprint w:val="0"/>
-          <w:noProof w:val="0"/>
-          <w:vanish w:val="0"/>
-          <w:color w:val="auto"/>
-          <w:spacing w:val="0"/>
-          <w:w w:val="100"/>
-          <w:kern w:val="0"/>
-          <w:position w:val="0"/>
-          <w:sz w:val="22"/>
-          <w:szCs w:val="22"/>
-          <w:highlight w:val="none"/>
-          <w:u w:val="none" w:color="auto"/>
-          <w:effect w:val="none"/>
-          <w:bdr w:val="nil"/>
+          <w:bdr w:val="none" w:sz="0" w:space="0" w:color="auto"/>
+          <w:shd w:val="clear" w:color="auto" w:fill="auto"/>
+          <w:vertAlign w:val="baseline"/>
+          <w:rtl w:val="0"/>
+          <w:cs w:val="0"/>
+          <w:lang w:val="fr-FR" w:eastAsia="zh-TW" w:bidi="ar-SA"/>
+        </w:rPr>
+        <w:t>Nòòr rêépêéåãtêéd spêéåãkííng shy åãppêétíítêé.</w:t>
+      </w:r>
+      <w:r>
+        <w:rPr>
+          <w:rStyle w:val="DefaultParagraphFont"/>
+          <w:rFonts w:ascii="Calibri" w:eastAsia="Calibri" w:hAnsi="Calibri" w:cs="Calibri"/>
+          <w:b w:val="0"/>
+          <w:bCs w:val="0"/>
+          <w:i w:val="0"/>
+          <w:iCs w:val="0"/>
+          <w:caps w:val="0"/>
+          <w:smallCaps w:val="0"/>
+          <w:strike w:val="0"/>
+          <w:dstrike w:val="0"/>
+          <w:outline w:val="0"/>
+          <w:shadow w:val="0"/>
+          <w:emboss w:val="0"/>
+          <w:imprint w:val="0"/>
+          <w:noProof w:val="0"/>
+          <w:vanish w:val="0"/>
+          <w:color w:val="auto"/>
+          <w:spacing w:val="0"/>
+          <w:w w:val="100"/>
+          <w:kern w:val="0"/>
+          <w:position w:val="0"/>
+          <w:sz w:val="22"/>
+          <w:szCs w:val="22"/>
+          <w:highlight w:val="none"/>
+          <w:u w:val="none" w:color="auto"/>
+          <w:effect w:val="none"/>
+          <w:bdr w:val="none" w:sz="0" w:space="0" w:color="auto"/>
           <w:shd w:val="clear" w:color="auto" w:fill="auto"/>
           <w:vertAlign w:val="baseline"/>
           <w:rtl w:val="0"/>
@@ -929,44 +929,44 @@
           <w:highlight w:val="none"/>
           <w:u w:val="none" w:color="auto"/>
           <w:effect w:val="none"/>
-          <w:bdr w:val="nil"/>
-          <w:shd w:val="clear" w:color="auto" w:fill="auto"/>
-          <w:vertAlign w:val="baseline"/>
-          <w:rtl w:val="0"/>
-          <w:cs w:val="0"/>
-          <w:lang w:val="fr-FR" w:eastAsia="zh-TW" w:bidi="ar-SA"/>
-        </w:rPr>
-        <w:t>Ëxcììtëëd ììt häæstììly äæn päæstûýrëë ììt öõbsëërvëë.</w:t>
-      </w:r>
-      <w:r>
-        <w:rPr>
-          <w:rStyle w:val="DefaultParagraphFont"/>
-          <w:rFonts w:ascii="Calibri" w:eastAsia="Calibri" w:hAnsi="Calibri" w:cs="Calibri"/>
-          <w:b w:val="0"/>
-          <w:bCs w:val="0"/>
-          <w:i w:val="0"/>
-          <w:iCs w:val="0"/>
-          <w:caps w:val="0"/>
-          <w:smallCaps w:val="0"/>
-          <w:strike w:val="0"/>
-          <w:dstrike w:val="0"/>
-          <w:outline w:val="0"/>
-          <w:shadow w:val="0"/>
-          <w:emboss w:val="0"/>
-          <w:imprint w:val="0"/>
-          <w:noProof w:val="0"/>
-          <w:vanish w:val="0"/>
-          <w:color w:val="auto"/>
-          <w:spacing w:val="0"/>
-          <w:w w:val="100"/>
-          <w:kern w:val="0"/>
-          <w:position w:val="0"/>
-          <w:sz w:val="22"/>
-          <w:szCs w:val="22"/>
-          <w:highlight w:val="none"/>
-          <w:u w:val="none" w:color="auto"/>
-          <w:effect w:val="none"/>
-          <w:bdr w:val="nil"/>
+          <w:bdr w:val="none" w:sz="0" w:space="0" w:color="auto"/>
+          <w:shd w:val="clear" w:color="auto" w:fill="auto"/>
+          <w:vertAlign w:val="baseline"/>
+          <w:rtl w:val="0"/>
+          <w:cs w:val="0"/>
+          <w:lang w:val="fr-FR" w:eastAsia="zh-TW" w:bidi="ar-SA"/>
+        </w:rPr>
+        <w:t>Êxcîïtêêd îït hàåstîïly àån pàåstýýrêê îït òõbsêêrvêê.</w:t>
+      </w:r>
+      <w:r>
+        <w:rPr>
+          <w:rStyle w:val="DefaultParagraphFont"/>
+          <w:rFonts w:ascii="Calibri" w:eastAsia="Calibri" w:hAnsi="Calibri" w:cs="Calibri"/>
+          <w:b w:val="0"/>
+          <w:bCs w:val="0"/>
+          <w:i w:val="0"/>
+          <w:iCs w:val="0"/>
+          <w:caps w:val="0"/>
+          <w:smallCaps w:val="0"/>
+          <w:strike w:val="0"/>
+          <w:dstrike w:val="0"/>
+          <w:outline w:val="0"/>
+          <w:shadow w:val="0"/>
+          <w:emboss w:val="0"/>
+          <w:imprint w:val="0"/>
+          <w:noProof w:val="0"/>
+          <w:vanish w:val="0"/>
+          <w:color w:val="auto"/>
+          <w:spacing w:val="0"/>
+          <w:w w:val="100"/>
+          <w:kern w:val="0"/>
+          <w:position w:val="0"/>
+          <w:sz w:val="22"/>
+          <w:szCs w:val="22"/>
+          <w:highlight w:val="none"/>
+          <w:u w:val="none" w:color="auto"/>
+          <w:effect w:val="none"/>
+          <w:bdr w:val="none" w:sz="0" w:space="0" w:color="auto"/>
           <w:shd w:val="clear" w:color="auto" w:fill="auto"/>
           <w:vertAlign w:val="baseline"/>
           <w:rtl w:val="0"/>
@@ -1003,14 +1003,14 @@
           <w:highlight w:val="none"/>
           <w:u w:val="none" w:color="auto"/>
           <w:effect w:val="none"/>
-          <w:bdr w:val="nil"/>
-          <w:shd w:val="clear" w:color="auto" w:fill="auto"/>
-          <w:vertAlign w:val="baseline"/>
-          <w:rtl w:val="0"/>
-          <w:cs w:val="0"/>
-          <w:lang w:val="fr-FR" w:eastAsia="zh-TW" w:bidi="ar-SA"/>
-        </w:rPr>
-        <w:t>Snùùg hãänd hòõw dãäréê héêréê tòõòõ.</w:t>
+          <w:bdr w:val="none" w:sz="0" w:space="0" w:color="auto"/>
+          <w:shd w:val="clear" w:color="auto" w:fill="auto"/>
+          <w:vertAlign w:val="baseline"/>
+          <w:rtl w:val="0"/>
+          <w:cs w:val="0"/>
+          <w:lang w:val="fr-FR" w:eastAsia="zh-TW" w:bidi="ar-SA"/>
+        </w:rPr>
+        <w:t>Snùûg häånd hóòw däåréê héêréê tóòóò.</w:t>
       </w:r>
       <w:bookmarkStart w:id="0" w:name="_GoBack"/>
       <w:bookmarkEnd w:id="0"/>

--- a/Test_BP/Fol_2k_files_500(2)/fr-FR/file 500_2 - Copy (358).docx
+++ b/Test_BP/Fol_2k_files_500(2)/fr-FR/file 500_2 - Copy (358).docx
@@ -42,7 +42,7 @@
           <w:cs w:val="0"/>
           <w:lang w:val="fr-FR" w:eastAsia="zh-TW" w:bidi="ar-SA"/>
         </w:rPr>
-        <w:t>t ëëxcëëpt tõô sõô tëëmpëër müútüúääl täästëës mõôthëër.</w:t>
+        <w:t>t éëxcéëpt tòô sòô téëmpéër mùütùüâål tâåstéës mòôthéër.</w:t>
       </w:r>
       <w:r>
         <w:rPr>
@@ -116,7 +116,7 @@
           <w:cs w:val="0"/>
           <w:lang w:val="fr-FR" w:eastAsia="zh-TW" w:bidi="ar-SA"/>
         </w:rPr>
-        <w:t>Íntêèrêèstêèd cúúltïîvåàtêèd ïîts cõöntïînúúïîng nõöw yêèt åàrêè.</w:t>
+        <w:t>Întèêrèêstèêd cúültííväàtèêd ííts côöntíínúüííng nôöw yèêt äàrèê.</w:t>
       </w:r>
       <w:r>
         <w:rPr>
@@ -190,7 +190,7 @@
           <w:cs w:val="0"/>
           <w:lang w:val="fr-FR" w:eastAsia="zh-TW" w:bidi="ar-SA"/>
         </w:rPr>
-        <w:t>Öùùt îîntéëréëstéëd ãáccéëptãáncéë õöùùr pãártîîãálîîty ãáffrõöntîîng ùùnpléëãásãánt why ãádd.</w:t>
+        <w:t>Öùýt îïntéëréëstéëd ááccéëptááncéë òóùýr páártîïáálîïty ááffròóntîïng ùýnpléëáásáánt why áádd.</w:t>
       </w:r>
       <w:r>
         <w:rPr>
@@ -264,7 +264,7 @@
           <w:cs w:val="0"/>
           <w:lang w:val="fr-FR" w:eastAsia="zh-TW" w:bidi="ar-SA"/>
         </w:rPr>
-        <w:t>Êstëèëèm gäârdëèn mëèn yëèt shy cööüýrsëè.</w:t>
+        <w:t>Êstëëëëm gåårdëën mëën yëët shy còòýürsëë.</w:t>
       </w:r>
       <w:r>
         <w:rPr>
@@ -338,7 +338,7 @@
           <w:cs w:val="0"/>
           <w:lang w:val="fr-FR" w:eastAsia="zh-TW" w:bidi="ar-SA"/>
         </w:rPr>
-        <w:t>Cöónsúültèéd úüp my töólèérããbly söómèétìïmèés pèérpèétúüããl öóh.</w:t>
+        <w:t>Côónsùültèëd ùüp my tôólèërâåbly sôómèëtïîmèës pèërpèëtùüâål ôóh.</w:t>
       </w:r>
       <w:r>
         <w:rPr>
@@ -412,7 +412,7 @@
           <w:cs w:val="0"/>
           <w:lang w:val="fr-FR" w:eastAsia="zh-TW" w:bidi="ar-SA"/>
         </w:rPr>
-        <w:t>Êxprëëssîïòõn åæccëëptåæncëë îïmprûùdëëncëë påærtîïcûùlåær håæd ëëåæt ûùnsåætîïåæblëë.</w:t>
+        <w:t>Èxprééssíîòôn äáccééptäáncéé íîmprùýdééncéé päártíîcùýläár häád ééäát ùýnsäátíîäábléé.</w:t>
       </w:r>
       <w:r>
         <w:rPr>
@@ -492,7 +492,7 @@
           <w:cs w:val="0"/>
           <w:lang w:val="fr-FR" w:eastAsia="zh-TW" w:bidi="ar-SA"/>
         </w:rPr>
-        <w:t>Háåd dèënöötííng prööpèërly jööííntúùrèë yööúù ööccáåsííöön díírèëctly ráåííllèëry.</w:t>
+        <w:t>Häád dëënöõtíîng pröõpëërly jöõíîntúürëë yöõúü öõccäásíîöõn díîrëëctly räáíîllëëry.</w:t>
       </w:r>
       <w:r>
         <w:rPr>
@@ -566,7 +566,7 @@
           <w:cs w:val="0"/>
           <w:lang w:val="fr-FR" w:eastAsia="zh-TW" w:bidi="ar-SA"/>
         </w:rPr>
-        <w:t>În sàáíïd tôõ ôõf pôõôõr fúûll bèè pôõst fàácèè snúûg.</w:t>
+        <w:t>Ìn sáâííd tòô òôf pòôòôr fùùll bêè pòôst fáâcêè snùùg.</w:t>
       </w:r>
       <w:r>
         <w:rPr>
@@ -640,7 +640,7 @@
           <w:cs w:val="0"/>
           <w:lang w:val="fr-FR" w:eastAsia="zh-TW" w:bidi="ar-SA"/>
         </w:rPr>
-        <w:t>Ïntröôdüùcèèd ïímprüùdèèncèè sèèèè sàåy üùnplèèàåsïíng dèèvöônshïírèè àåccèèptàåncèè söôn.</w:t>
+        <w:t>Ïntróòdýúcèèd îímprýúdèèncèè sèèèè sæáy ýúnplèèæásîíng dèèvóònshîírèè æáccèèptæáncèè sóòn.</w:t>
       </w:r>
       <w:r>
         <w:rPr>
@@ -714,7 +714,7 @@
           <w:cs w:val="0"/>
           <w:lang w:val="fr-FR" w:eastAsia="zh-TW" w:bidi="ar-SA"/>
         </w:rPr>
-        <w:t>Ëxêëtêër lõóngêër wïìsdõóm gàây nõór dêësïìgn àâgêë.</w:t>
+        <w:t>Ëxêètêèr löõngêèr wìïsdöõm gâåy nöõr dêèsìïgn âågêè.</w:t>
       </w:r>
       <w:r>
         <w:rPr>
@@ -788,7 +788,7 @@
           <w:cs w:val="0"/>
           <w:lang w:val="fr-FR" w:eastAsia="zh-TW" w:bidi="ar-SA"/>
         </w:rPr>
-        <w:t>Äm wëëãàthëër tóõ ëëntëërëëd nóõrlãànd nóõ ïïn shóõwïïng sëërvïïcëë.</w:t>
+        <w:t>Äm wéêâåthéêr tõõ éêntéêréêd nõõrlâånd nõõ ììn shõõwììng séêrvììcéê.</w:t>
       </w:r>
       <w:r>
         <w:rPr>
@@ -862,7 +862,7 @@
           <w:cs w:val="0"/>
           <w:lang w:val="fr-FR" w:eastAsia="zh-TW" w:bidi="ar-SA"/>
         </w:rPr>
-        <w:t>Nòòr rêépêéåãtêéd spêéåãkííng shy åãppêétíítêé.</w:t>
+        <w:t>Nòõr réèpéèãåtéèd spéèãåkìîng shy ãåppéètìîtéè.</w:t>
       </w:r>
       <w:r>
         <w:rPr>
@@ -936,7 +936,7 @@
           <w:cs w:val="0"/>
           <w:lang w:val="fr-FR" w:eastAsia="zh-TW" w:bidi="ar-SA"/>
         </w:rPr>
-        <w:t>Êxcîïtêêd îït hàåstîïly àån pàåstýýrêê îït òõbsêêrvêê.</w:t>
+        <w:t>Êxcíïtëèd íït hãästíïly ãän pãästýürëè íït ôöbsëèrvëè.</w:t>
       </w:r>
       <w:r>
         <w:rPr>
@@ -1010,7 +1010,7 @@
           <w:cs w:val="0"/>
           <w:lang w:val="fr-FR" w:eastAsia="zh-TW" w:bidi="ar-SA"/>
         </w:rPr>
-        <w:t>Snùûg häånd hóòw däåréê héêréê tóòóò.</w:t>
+        <w:t>Snùüg hàãnd hôõw dàãrëè hëèrëè tôõôõ.</w:t>
       </w:r>
       <w:bookmarkStart w:id="0" w:name="_GoBack"/>
       <w:bookmarkEnd w:id="0"/>

--- a/Test_BP/Fol_2k_files_500(2)/fr-FR/file 500_2 - Copy (358).docx
+++ b/Test_BP/Fol_2k_files_500(2)/fr-FR/file 500_2 - Copy (358).docx
@@ -42,7 +42,7 @@
           <w:cs w:val="0"/>
           <w:lang w:val="fr-FR" w:eastAsia="zh-TW" w:bidi="ar-SA"/>
         </w:rPr>
-        <w:t>t éëxcéëpt tòô sòô téëmpéër mùütùüâål tâåstéës mòôthéër.</w:t>
+        <w:t>t êéxcêépt tõò sõò têémpêér müýtüýæâl tæâstêés mõòthêér.</w:t>
       </w:r>
       <w:r>
         <w:rPr>
@@ -116,7 +116,7 @@
           <w:cs w:val="0"/>
           <w:lang w:val="fr-FR" w:eastAsia="zh-TW" w:bidi="ar-SA"/>
         </w:rPr>
-        <w:t>Întèêrèêstèêd cúültííväàtèêd ííts côöntíínúüííng nôöw yèêt äàrèê.</w:t>
+        <w:t>Ïntèërèëstèëd cûúltïïvååtèëd ïïts cóõntïïnûúïïng nóõw yèët åårèë.</w:t>
       </w:r>
       <w:r>
         <w:rPr>
@@ -190,7 +190,7 @@
           <w:cs w:val="0"/>
           <w:lang w:val="fr-FR" w:eastAsia="zh-TW" w:bidi="ar-SA"/>
         </w:rPr>
-        <w:t>Öùýt îïntéëréëstéëd ááccéëptááncéë òóùýr páártîïáálîïty ááffròóntîïng ùýnpléëáásáánt why áádd.</w:t>
+        <w:t>Ôýýt ìíntëêrëêstëêd âãccëêptâãncëê òõýýr pâãrtìíâãlìíty âãffròõntìíng ýýnplëêâãsâãnt why âãdd.</w:t>
       </w:r>
       <w:r>
         <w:rPr>
@@ -264,7 +264,7 @@
           <w:cs w:val="0"/>
           <w:lang w:val="fr-FR" w:eastAsia="zh-TW" w:bidi="ar-SA"/>
         </w:rPr>
-        <w:t>Êstëëëëm gåårdëën mëën yëët shy còòýürsëë.</w:t>
+        <w:t>Éstêéêém gããrdêén mêén yêét shy cõóûýrsêé.</w:t>
       </w:r>
       <w:r>
         <w:rPr>
@@ -338,7 +338,7 @@
           <w:cs w:val="0"/>
           <w:lang w:val="fr-FR" w:eastAsia="zh-TW" w:bidi="ar-SA"/>
         </w:rPr>
-        <w:t>Côónsùültèëd ùüp my tôólèërâåbly sôómèëtïîmèës pèërpèëtùüâål ôóh.</w:t>
+        <w:t>Cöónsùúltéëd ùúp my töóléërääbly söóméëtìïméës péërpéëtùúääl öóh.</w:t>
       </w:r>
       <w:r>
         <w:rPr>
@@ -412,7 +412,7 @@
           <w:cs w:val="0"/>
           <w:lang w:val="fr-FR" w:eastAsia="zh-TW" w:bidi="ar-SA"/>
         </w:rPr>
-        <w:t>Èxprééssíîòôn äáccééptäáncéé íîmprùýdééncéé päártíîcùýläár häád ééäát ùýnsäátíîäábléé.</w:t>
+        <w:t>Èxprêéssïíöõn âåccêéptâåncêé ïímprýùdêéncêé pâårtïícýùlâår hâåd êéâåt ýùnsâåtïíâåblêé.</w:t>
       </w:r>
       <w:r>
         <w:rPr>
@@ -492,7 +492,7 @@
           <w:cs w:val="0"/>
           <w:lang w:val="fr-FR" w:eastAsia="zh-TW" w:bidi="ar-SA"/>
         </w:rPr>
-        <w:t>Häád dëënöõtíîng pröõpëërly jöõíîntúürëë yöõúü öõccäásíîöõn díîrëëctly räáíîllëëry.</w:t>
+        <w:t>Häâd dêênôòtììng prôòpêêrly jôòììntýýrêê yôòýý ôòccäâsììôòn dììrêêctly räâììllêêry.</w:t>
       </w:r>
       <w:r>
         <w:rPr>
@@ -566,7 +566,7 @@
           <w:cs w:val="0"/>
           <w:lang w:val="fr-FR" w:eastAsia="zh-TW" w:bidi="ar-SA"/>
         </w:rPr>
-        <w:t>Ìn sáâííd tòô òôf pòôòôr fùùll bêè pòôst fáâcêè snùùg.</w:t>
+        <w:t>În sæåîíd tõõ õõf põõõõr fùüll béé põõst fæåcéé snùüg.</w:t>
       </w:r>
       <w:r>
         <w:rPr>
@@ -640,7 +640,7 @@
           <w:cs w:val="0"/>
           <w:lang w:val="fr-FR" w:eastAsia="zh-TW" w:bidi="ar-SA"/>
         </w:rPr>
-        <w:t>Ïntróòdýúcèèd îímprýúdèèncèè sèèèè sæáy ýúnplèèæásîíng dèèvóònshîírèè æáccèèptæáncèè sóòn.</w:t>
+        <w:t>Íntròódüúcêéd ïîmprüúdêéncêé sêéêé sæãy üúnplêéæãsïîng dêévòónshïîrêé æãccêéptæãncêé sòón.</w:t>
       </w:r>
       <w:r>
         <w:rPr>
@@ -714,7 +714,7 @@
           <w:cs w:val="0"/>
           <w:lang w:val="fr-FR" w:eastAsia="zh-TW" w:bidi="ar-SA"/>
         </w:rPr>
-        <w:t>Ëxêètêèr löõngêèr wìïsdöõm gâåy nöõr dêèsìïgn âågêè.</w:t>
+        <w:t>Èxèëtèër lõõngèër wíïsdõõm gàáy nõõr dèësíïgn àágèë.</w:t>
       </w:r>
       <w:r>
         <w:rPr>
@@ -788,7 +788,7 @@
           <w:cs w:val="0"/>
           <w:lang w:val="fr-FR" w:eastAsia="zh-TW" w:bidi="ar-SA"/>
         </w:rPr>
-        <w:t>Äm wéêâåthéêr tõõ éêntéêréêd nõõrlâånd nõõ ììn shõõwììng séêrvììcéê.</w:t>
+        <w:t>Ãm wèéæàthèér töô èéntèérèéd nöôrlæànd nöô ïïn shöôwïïng sèérvïïcèé.</w:t>
       </w:r>
       <w:r>
         <w:rPr>
@@ -862,7 +862,7 @@
           <w:cs w:val="0"/>
           <w:lang w:val="fr-FR" w:eastAsia="zh-TW" w:bidi="ar-SA"/>
         </w:rPr>
-        <w:t>Nòõr réèpéèãåtéèd spéèãåkìîng shy ãåppéètìîtéè.</w:t>
+        <w:t>Nóõr rêêpêêæætêêd spêêæækïïng shy ææppêêtïïtêê.</w:t>
       </w:r>
       <w:r>
         <w:rPr>
@@ -936,7 +936,7 @@
           <w:cs w:val="0"/>
           <w:lang w:val="fr-FR" w:eastAsia="zh-TW" w:bidi="ar-SA"/>
         </w:rPr>
-        <w:t>Êxcíïtëèd íït hãästíïly ãän pãästýürëè íït ôöbsëèrvëè.</w:t>
+        <w:t>Èxcìítêèd ìít hæãstìíly æãn pæãstùürêè ìít òòbsêèrvêè.</w:t>
       </w:r>
       <w:r>
         <w:rPr>
@@ -1010,7 +1010,7 @@
           <w:cs w:val="0"/>
           <w:lang w:val="fr-FR" w:eastAsia="zh-TW" w:bidi="ar-SA"/>
         </w:rPr>
-        <w:t>Snùüg hàãnd hôõw dàãrëè hëèrëè tôõôõ.</w:t>
+        <w:t>Snûüg háänd hõów dáärëê hëêrëê tõóõó.</w:t>
       </w:r>
       <w:bookmarkStart w:id="0" w:name="_GoBack"/>
       <w:bookmarkEnd w:id="0"/>
